--- a/Послужные карты, для курсантов/Шаблоны сержанта/Справка сержанта.docx
+++ b/Послужные карты, для курсантов/Шаблоны сержанта/Справка сержанта.docx
@@ -161,6 +161,12 @@
           <w:u w:val="single"/>
         </w:rPr>
         <w:t>солдат запаса</w:t>
+      </w:r>
+      <w:r>
+        <w:rPr>
+          <w:u w:val="single"/>
+        </w:rPr>
+        <w:t>.</w:t>
       </w:r>
       <w:r>
         <w:t xml:space="preserve"> </w:t>
@@ -241,6 +247,13 @@
         <w:t>{}</w:t>
       </w:r>
       <w:r>
+        <w:rPr>
+          <w:rStyle w:val="20"/>
+          <w:sz w:val="26"/>
+        </w:rPr>
+        <w:t>.</w:t>
+      </w:r>
+      <w:r>
         <w:br/>
       </w:r>
       <w:r>
@@ -316,6 +329,13 @@
           <w:u w:val="single"/>
         </w:rPr>
         <w:t>{}</w:t>
+      </w:r>
+      <w:r>
+        <w:rPr>
+          <w:sz w:val="26"/>
+          <w:szCs w:val="26"/>
+        </w:rPr>
+        <w:t>.</w:t>
       </w:r>
     </w:p>
     <w:p/>
@@ -503,15 +523,7 @@
               <w:jc w:val="left"/>
             </w:pPr>
             <w:r>
-              <w:t>Начальник военного учебного центра при ФГБОУ ВО «</w:t>
-            </w:r>
-            <w:proofErr w:type="gramStart"/>
-            <w:r>
-              <w:t>Иркутский  государственный</w:t>
-            </w:r>
-            <w:proofErr w:type="gramEnd"/>
-            <w:r>
-              <w:t xml:space="preserve">  университет»</w:t>
+              <w:t>Начальник военного учебного центра при ФГБОУ ВО «Иркутский  государственный  университет»</w:t>
             </w:r>
           </w:p>
           <w:p>
@@ -618,6 +630,8 @@
         <w:ind w:firstLine="0"/>
       </w:pPr>
     </w:p>
+    <w:p/>
+    <w:p/>
     <w:p/>
     <w:p/>
     <w:p>

--- a/Послужные карты, для курсантов/Шаблоны сержанта/Справка сержанта.docx
+++ b/Послужные карты, для курсантов/Шаблоны сержанта/Справка сержанта.docx
@@ -160,16 +160,13 @@
         <w:rPr>
           <w:u w:val="single"/>
         </w:rPr>
-        <w:t>солдат запаса</w:t>
-      </w:r>
-      <w:r>
-        <w:rPr>
-          <w:u w:val="single"/>
-        </w:rPr>
-        <w:t>.</w:t>
-      </w:r>
-      <w:r>
-        <w:t xml:space="preserve"> </w:t>
+        <w:t>сержант</w:t>
+      </w:r>
+      <w:r>
+        <w:rPr>
+          <w:u w:val="single"/>
+        </w:rPr>
+        <w:t xml:space="preserve"> запаса</w:t>
       </w:r>
     </w:p>
     <w:p>
